--- a/docs/pdk-docs/Process design kit instructions.docx
+++ b/docs/pdk-docs/Process design kit instructions.docx
@@ -40,13 +40,9 @@
       <w:r>
         <w:t xml:space="preserve"> the components for the library are placed in the Components subdirectory which is further broken out into subdirectories into </w:t>
       </w:r>
-      <w:proofErr w:type="spellStart"/>
-      <w:proofErr w:type="gramStart"/>
-      <w:r>
-        <w:t>there</w:t>
-      </w:r>
-      <w:proofErr w:type="spellEnd"/>
-      <w:proofErr w:type="gramEnd"/>
+      <w:r>
+        <w:t>their</w:t>
+      </w:r>
       <w:r>
         <w:t xml:space="preserve"> respective functional directory (valve, mixer, ...). Inside those directories are the respective specific component containing three different files for the software:</w:t>
       </w:r>
@@ -57,6 +53,7 @@
           <w:ilvl w:val="0"/>
           <w:numId w:val="1"/>
         </w:numPr>
+        <w:spacing w:after="0"/>
       </w:pPr>
       <w:r>
         <w:t>LEF (.</w:t>
@@ -76,6 +73,7 @@
           <w:ilvl w:val="0"/>
           <w:numId w:val="1"/>
         </w:numPr>
+        <w:spacing w:after="0"/>
       </w:pPr>
       <w:r>
         <w:t>Verilog-AMS (.</w:t>
@@ -124,6 +122,7 @@
           <w:ilvl w:val="0"/>
           <w:numId w:val="2"/>
         </w:numPr>
+        <w:spacing w:after="0"/>
       </w:pPr>
       <w:r>
         <w:t xml:space="preserve">Building the </w:t>
@@ -140,6 +139,7 @@
           <w:ilvl w:val="0"/>
           <w:numId w:val="2"/>
         </w:numPr>
+        <w:spacing w:after="0"/>
       </w:pPr>
       <w:r>
         <w:t xml:space="preserve">Adding components to the library </w:t>
@@ -151,6 +151,7 @@
           <w:ilvl w:val="1"/>
           <w:numId w:val="2"/>
         </w:numPr>
+        <w:spacing w:after="0"/>
       </w:pPr>
       <w:r>
         <w:t>Place and Routing</w:t>
@@ -162,6 +163,7 @@
           <w:ilvl w:val="1"/>
           <w:numId w:val="2"/>
         </w:numPr>
+        <w:spacing w:after="0"/>
       </w:pPr>
       <w:r>
         <w:t xml:space="preserve">SCAD </w:t>
@@ -173,6 +175,7 @@
           <w:ilvl w:val="2"/>
           <w:numId w:val="2"/>
         </w:numPr>
+        <w:spacing w:after="0"/>
       </w:pPr>
       <w:r>
         <w:t xml:space="preserve">Installing </w:t>
@@ -242,11 +245,9 @@
       <w:r>
         <w:t xml:space="preserve"> the </w:t>
       </w:r>
-      <w:proofErr w:type="spellStart"/>
-      <w:r>
-        <w:t>libary</w:t>
-      </w:r>
-      <w:proofErr w:type="spellEnd"/>
+      <w:r>
+        <w:t>library</w:t>
+      </w:r>
       <w:r>
         <w:t xml:space="preserve"> contents or create a lib </w:t>
       </w:r>
@@ -258,82 +259,262 @@
       </w:r>
     </w:p>
     <w:p>
-      <w:r>
+      <w:pPr>
+        <w:spacing w:after="0"/>
+        <w:rPr>
+          <w:rFonts w:ascii="Aptos Mono" w:hAnsi="Aptos Mono"/>
+        </w:rPr>
+      </w:pPr>
+      <w:r>
+        <w:rPr>
+          <w:rFonts w:ascii="Aptos Mono" w:hAnsi="Aptos Mono"/>
+        </w:rPr>
+        <w:t>```</w:t>
+      </w:r>
+    </w:p>
+    <w:p>
+      <w:pPr>
+        <w:spacing w:after="0"/>
+        <w:rPr>
+          <w:rFonts w:ascii="Aptos Mono" w:hAnsi="Aptos Mono"/>
+          <w:sz w:val="20"/>
+          <w:szCs w:val="20"/>
+        </w:rPr>
+      </w:pPr>
+      <w:r>
+        <w:rPr>
+          <w:rFonts w:ascii="Aptos Mono" w:hAnsi="Aptos Mono"/>
+          <w:sz w:val="20"/>
+          <w:szCs w:val="20"/>
+        </w:rPr>
         <w:t xml:space="preserve">make </w:t>
       </w:r>
       <w:proofErr w:type="spellStart"/>
       <w:r>
+        <w:rPr>
+          <w:rFonts w:ascii="Aptos Mono" w:hAnsi="Aptos Mono"/>
+          <w:sz w:val="20"/>
+          <w:szCs w:val="20"/>
+        </w:rPr>
         <w:t>build_lef</w:t>
       </w:r>
       <w:proofErr w:type="spellEnd"/>
     </w:p>
     <w:p>
-      <w:r>
+      <w:pPr>
+        <w:spacing w:after="0"/>
+        <w:rPr>
+          <w:rFonts w:ascii="Aptos Mono" w:hAnsi="Aptos Mono"/>
+          <w:sz w:val="20"/>
+          <w:szCs w:val="20"/>
+        </w:rPr>
+      </w:pPr>
+      <w:r>
+        <w:rPr>
+          <w:rFonts w:ascii="Aptos Mono" w:hAnsi="Aptos Mono"/>
+          <w:sz w:val="20"/>
+          <w:szCs w:val="20"/>
+        </w:rPr>
         <w:t># h.r.3.3_merged.lef will be placed in Components directory</w:t>
       </w:r>
     </w:p>
-    <w:p/>
-    <w:p>
-      <w:r>
+    <w:p>
+      <w:pPr>
+        <w:spacing w:after="0"/>
+        <w:rPr>
+          <w:rFonts w:ascii="Aptos Mono" w:hAnsi="Aptos Mono"/>
+          <w:sz w:val="20"/>
+          <w:szCs w:val="20"/>
+        </w:rPr>
+      </w:pPr>
+    </w:p>
+    <w:p>
+      <w:pPr>
+        <w:spacing w:after="0"/>
+        <w:rPr>
+          <w:rFonts w:ascii="Aptos Mono" w:hAnsi="Aptos Mono"/>
+          <w:sz w:val="20"/>
+          <w:szCs w:val="20"/>
+        </w:rPr>
+      </w:pPr>
+      <w:r>
+        <w:rPr>
+          <w:rFonts w:ascii="Aptos Mono" w:hAnsi="Aptos Mono"/>
+          <w:sz w:val="20"/>
+          <w:szCs w:val="20"/>
+        </w:rPr>
         <w:t xml:space="preserve">make </w:t>
       </w:r>
       <w:proofErr w:type="spellStart"/>
       <w:r>
+        <w:rPr>
+          <w:rFonts w:ascii="Aptos Mono" w:hAnsi="Aptos Mono"/>
+          <w:sz w:val="20"/>
+          <w:szCs w:val="20"/>
+        </w:rPr>
         <w:t>build_scad</w:t>
       </w:r>
       <w:proofErr w:type="spellEnd"/>
     </w:p>
     <w:p>
-      <w:proofErr w:type="gramStart"/>
-      <w:r>
+      <w:pPr>
+        <w:spacing w:after="0"/>
+        <w:rPr>
+          <w:rFonts w:ascii="Aptos Mono" w:hAnsi="Aptos Mono"/>
+          <w:sz w:val="20"/>
+          <w:szCs w:val="20"/>
+        </w:rPr>
+      </w:pPr>
+      <w:proofErr w:type="gramStart"/>
+      <w:r>
+        <w:rPr>
+          <w:rFonts w:ascii="Aptos Mono" w:hAnsi="Aptos Mono"/>
+          <w:sz w:val="20"/>
+          <w:szCs w:val="20"/>
+        </w:rPr>
         <w:t># h.r</w:t>
       </w:r>
       <w:proofErr w:type="gramEnd"/>
       <w:r>
+        <w:rPr>
+          <w:rFonts w:ascii="Aptos Mono" w:hAnsi="Aptos Mono"/>
+          <w:sz w:val="20"/>
+          <w:szCs w:val="20"/>
+        </w:rPr>
         <w:t>.3.3_</w:t>
       </w:r>
       <w:proofErr w:type="gramStart"/>
       <w:r>
+        <w:rPr>
+          <w:rFonts w:ascii="Aptos Mono" w:hAnsi="Aptos Mono"/>
+          <w:sz w:val="20"/>
+          <w:szCs w:val="20"/>
+        </w:rPr>
         <w:t>merged.scad</w:t>
       </w:r>
       <w:proofErr w:type="gramEnd"/>
       <w:r>
+        <w:rPr>
+          <w:rFonts w:ascii="Aptos Mono" w:hAnsi="Aptos Mono"/>
+          <w:sz w:val="20"/>
+          <w:szCs w:val="20"/>
+        </w:rPr>
         <w:t xml:space="preserve"> will be placed in </w:t>
       </w:r>
       <w:proofErr w:type="spellStart"/>
       <w:r>
+        <w:rPr>
+          <w:rFonts w:ascii="Aptos Mono" w:hAnsi="Aptos Mono"/>
+          <w:sz w:val="20"/>
+          <w:szCs w:val="20"/>
+        </w:rPr>
         <w:t>scad_lib</w:t>
       </w:r>
       <w:proofErr w:type="spellEnd"/>
       <w:r>
+        <w:rPr>
+          <w:rFonts w:ascii="Aptos Mono" w:hAnsi="Aptos Mono"/>
+          <w:sz w:val="20"/>
+          <w:szCs w:val="20"/>
+        </w:rPr>
         <w:t xml:space="preserve"> directory</w:t>
       </w:r>
     </w:p>
-    <w:p/>
-    <w:p>
-      <w:r>
+    <w:p>
+      <w:pPr>
+        <w:spacing w:after="0"/>
+        <w:rPr>
+          <w:rFonts w:ascii="Aptos Mono" w:hAnsi="Aptos Mono"/>
+          <w:sz w:val="20"/>
+          <w:szCs w:val="20"/>
+        </w:rPr>
+      </w:pPr>
+    </w:p>
+    <w:p>
+      <w:pPr>
+        <w:spacing w:after="0"/>
+        <w:rPr>
+          <w:rFonts w:ascii="Aptos Mono" w:hAnsi="Aptos Mono"/>
+          <w:sz w:val="20"/>
+          <w:szCs w:val="20"/>
+        </w:rPr>
+      </w:pPr>
+      <w:r>
+        <w:rPr>
+          <w:rFonts w:ascii="Aptos Mono" w:hAnsi="Aptos Mono"/>
+          <w:sz w:val="20"/>
+          <w:szCs w:val="20"/>
+        </w:rPr>
         <w:t xml:space="preserve">make </w:t>
       </w:r>
       <w:proofErr w:type="spellStart"/>
       <w:r>
+        <w:rPr>
+          <w:rFonts w:ascii="Aptos Mono" w:hAnsi="Aptos Mono"/>
+          <w:sz w:val="20"/>
+          <w:szCs w:val="20"/>
+        </w:rPr>
         <w:t>build_va</w:t>
       </w:r>
       <w:proofErr w:type="spellEnd"/>
     </w:p>
     <w:p>
-      <w:r>
+      <w:pPr>
+        <w:spacing w:after="0"/>
+        <w:rPr>
+          <w:rFonts w:ascii="Aptos Mono" w:hAnsi="Aptos Mono"/>
+          <w:sz w:val="20"/>
+          <w:szCs w:val="20"/>
+        </w:rPr>
+      </w:pPr>
+      <w:r>
+        <w:rPr>
+          <w:rFonts w:ascii="Aptos Mono" w:hAnsi="Aptos Mono"/>
+          <w:sz w:val="20"/>
+          <w:szCs w:val="20"/>
+        </w:rPr>
         <w:t># MFXyce.so will be placed in the Components/</w:t>
       </w:r>
       <w:proofErr w:type="spellStart"/>
       <w:r>
-        <w:t>verilgoA_bulid</w:t>
-      </w:r>
-      <w:proofErr w:type="spellEnd"/>
-      <w:r>
+        <w:rPr>
+          <w:rFonts w:ascii="Aptos Mono" w:hAnsi="Aptos Mono"/>
+          <w:sz w:val="20"/>
+          <w:szCs w:val="20"/>
+        </w:rPr>
+        <w:t>veril</w:t>
+      </w:r>
+      <w:r>
+        <w:rPr>
+          <w:rFonts w:ascii="Aptos Mono" w:hAnsi="Aptos Mono"/>
+          <w:sz w:val="20"/>
+          <w:szCs w:val="20"/>
+        </w:rPr>
+        <w:t>og</w:t>
+      </w:r>
+      <w:r>
+        <w:rPr>
+          <w:rFonts w:ascii="Aptos Mono" w:hAnsi="Aptos Mono"/>
+          <w:sz w:val="20"/>
+          <w:szCs w:val="20"/>
+        </w:rPr>
+        <w:t>A_bulid</w:t>
+      </w:r>
+      <w:proofErr w:type="spellEnd"/>
+      <w:r>
+        <w:rPr>
+          <w:rFonts w:ascii="Aptos Mono" w:hAnsi="Aptos Mono"/>
+          <w:sz w:val="20"/>
+          <w:szCs w:val="20"/>
+        </w:rPr>
         <w:t xml:space="preserve"> directory</w:t>
       </w:r>
     </w:p>
-    <w:p/>
+    <w:p>
+      <w:r>
+        <w:t>```</w:t>
+      </w:r>
+    </w:p>
     <w:p>
       <w:pPr>
         <w:rPr>
@@ -346,200 +527,112 @@
           <w:b/>
           <w:bCs/>
         </w:rPr>
-        <w:lastRenderedPageBreak/>
-        <w:t>Adding to the component library</w:t>
-      </w:r>
-    </w:p>
-    <w:p>
-      <w:r>
-        <w:t>You can make a new subdirectory for the component that you would like to add to the library. This component will be to be a subdirectory call in the GENERAL_SRC_DIR variable in the make file with the appropriate extension (such .</w:t>
-      </w:r>
-      <w:proofErr w:type="spellStart"/>
-      <w:r>
-        <w:t>va</w:t>
-      </w:r>
-      <w:proofErr w:type="spellEnd"/>
-      <w:r>
-        <w:t xml:space="preserve"> for </w:t>
-      </w:r>
-      <w:proofErr w:type="spellStart"/>
-      <w:r>
-        <w:t>Xyce</w:t>
-      </w:r>
-      <w:proofErr w:type="spellEnd"/>
-      <w:proofErr w:type="gramStart"/>
-      <w:r>
-        <w:t>, .</w:t>
-      </w:r>
-      <w:proofErr w:type="spellStart"/>
-      <w:r>
-        <w:t>lef</w:t>
-      </w:r>
-      <w:proofErr w:type="spellEnd"/>
-      <w:proofErr w:type="gramEnd"/>
-      <w:r>
-        <w:t xml:space="preserve"> for place and routing, </w:t>
-      </w:r>
-      <w:proofErr w:type="gramStart"/>
-      <w:r>
-        <w:t>and .</w:t>
-      </w:r>
-      <w:proofErr w:type="spellStart"/>
-      <w:r>
-        <w:t>scad</w:t>
-      </w:r>
-      <w:proofErr w:type="spellEnd"/>
-      <w:proofErr w:type="gramEnd"/>
-      <w:r>
-        <w:t xml:space="preserve"> for 3D </w:t>
-      </w:r>
-      <w:proofErr w:type="gramStart"/>
-      <w:r>
-        <w:t>rendering )</w:t>
-      </w:r>
-      <w:proofErr w:type="gramEnd"/>
-      <w:r>
-        <w:t xml:space="preserve">. </w:t>
-      </w:r>
-      <w:proofErr w:type="gramStart"/>
-      <w:r>
-        <w:t>Otherwise</w:t>
-      </w:r>
-      <w:proofErr w:type="gramEnd"/>
-      <w:r>
-        <w:t xml:space="preserve"> the software will not see it.</w:t>
-      </w:r>
-    </w:p>
-    <w:p>
-      <w:r>
-        <w:t>Components can be made in new subdirectories (component directories) of the subdirectories of the current Component directory (like within the serpentine directory, or component class directories)</w:t>
-      </w:r>
-    </w:p>
-    <w:p>
-      <w:r>
-        <w:t xml:space="preserve">If additional component class </w:t>
-      </w:r>
-      <w:r>
-        <w:t>directories</w:t>
-      </w:r>
-      <w:r>
-        <w:t xml:space="preserve"> are </w:t>
-      </w:r>
-      <w:proofErr w:type="gramStart"/>
-      <w:r>
-        <w:t>made</w:t>
-      </w:r>
-      <w:proofErr w:type="gramEnd"/>
-      <w:r>
-        <w:t xml:space="preserve"> they need to be added to the </w:t>
-      </w:r>
-      <w:proofErr w:type="spellStart"/>
-      <w:r>
-        <w:t>Makefile</w:t>
-      </w:r>
-      <w:proofErr w:type="spellEnd"/>
-      <w:r>
-        <w:t xml:space="preserve"> variable (within the Component directory) GENERAL_SRC_DIR for the software to find them.</w:t>
-      </w:r>
-    </w:p>
-    <w:p>
-      <w:proofErr w:type="gramStart"/>
-      <w:r>
-        <w:t>Otherwise</w:t>
-      </w:r>
-      <w:proofErr w:type="gramEnd"/>
-      <w:r>
-        <w:t xml:space="preserve"> new component directories can be made and </w:t>
-      </w:r>
-      <w:proofErr w:type="gramStart"/>
-      <w:r>
-        <w:t>build</w:t>
-      </w:r>
-      <w:proofErr w:type="gramEnd"/>
-      <w:r>
-        <w:t xml:space="preserve"> with the following make commands within the Component directory.</w:t>
-      </w:r>
-    </w:p>
-    <w:p>
-      <w:pPr>
+        <w:t>Place and Route (.</w:t>
+      </w:r>
+      <w:proofErr w:type="spellStart"/>
+      <w:r>
         <w:rPr>
           <w:b/>
           <w:bCs/>
         </w:rPr>
-      </w:pPr>
+        <w:t>lef</w:t>
+      </w:r>
+      <w:proofErr w:type="spellEnd"/>
       <w:r>
         <w:rPr>
           <w:b/>
           <w:bCs/>
         </w:rPr>
-        <w:t>Place and Route (.</w:t>
-      </w:r>
-      <w:proofErr w:type="spellStart"/>
-      <w:r>
+        <w:t>)</w:t>
+      </w:r>
+    </w:p>
+    <w:p>
+      <w:r>
+        <w:t>Running the following command</w:t>
+      </w:r>
+    </w:p>
+    <w:p>
+      <w:pPr>
+        <w:rPr>
+          <w:rFonts w:ascii="Aptos Mono" w:hAnsi="Aptos Mono"/>
+          <w:sz w:val="20"/>
+          <w:szCs w:val="20"/>
+        </w:rPr>
+      </w:pPr>
+      <w:r>
+        <w:rPr>
+          <w:rFonts w:ascii="Aptos Mono" w:hAnsi="Aptos Mono"/>
+          <w:sz w:val="20"/>
+          <w:szCs w:val="20"/>
+        </w:rPr>
+        <w:t xml:space="preserve">make </w:t>
+      </w:r>
+      <w:proofErr w:type="spellStart"/>
+      <w:r>
+        <w:rPr>
+          <w:rFonts w:ascii="Aptos Mono" w:hAnsi="Aptos Mono"/>
+          <w:sz w:val="20"/>
+          <w:szCs w:val="20"/>
+        </w:rPr>
+        <w:t>build_lef</w:t>
+      </w:r>
+      <w:proofErr w:type="spellEnd"/>
+    </w:p>
+    <w:p>
+      <w:r>
+        <w:t xml:space="preserve">Will generate a merged </w:t>
+      </w:r>
+      <w:r>
+        <w:t>LEF</w:t>
+      </w:r>
+      <w:r>
+        <w:t xml:space="preserve"> file called </w:t>
+      </w:r>
+      <w:r>
+        <w:t>h.r.3.3</w:t>
+      </w:r>
+      <w:r>
+        <w:t xml:space="preserve">_merged.lef of the </w:t>
+      </w:r>
+      <w:r>
+        <w:t>available</w:t>
+      </w:r>
+      <w:r>
+        <w:t xml:space="preserve"> components, provided they have the correct extension.</w:t>
+      </w:r>
+    </w:p>
+    <w:p>
+      <w:pPr>
         <w:rPr>
           <w:b/>
           <w:bCs/>
         </w:rPr>
-        <w:t>lef</w:t>
-      </w:r>
-      <w:proofErr w:type="spellEnd"/>
+      </w:pPr>
+      <w:proofErr w:type="spellStart"/>
+      <w:proofErr w:type="gramStart"/>
       <w:r>
         <w:rPr>
           <w:b/>
           <w:bCs/>
         </w:rPr>
-        <w:t>)</w:t>
-      </w:r>
-    </w:p>
-    <w:p>
-      <w:r>
-        <w:t>Running the following command</w:t>
-      </w:r>
-    </w:p>
-    <w:p>
-      <w:r>
-        <w:t xml:space="preserve">make </w:t>
-      </w:r>
-      <w:proofErr w:type="spellStart"/>
-      <w:r>
-        <w:t>build_lef</w:t>
-      </w:r>
-      <w:proofErr w:type="spellEnd"/>
-    </w:p>
-    <w:p>
-      <w:r>
-        <w:t xml:space="preserve">Will generate a merged </w:t>
-      </w:r>
-      <w:proofErr w:type="spellStart"/>
-      <w:r>
-        <w:t>lef</w:t>
-      </w:r>
-      <w:proofErr w:type="spellEnd"/>
-      <w:r>
-        <w:t xml:space="preserve"> file called HR3.3_merged.lef of the </w:t>
-      </w:r>
-      <w:r>
-        <w:t>available</w:t>
-      </w:r>
-      <w:r>
-        <w:t xml:space="preserve"> components, provided they have the correct extension.</w:t>
-      </w:r>
-    </w:p>
-    <w:p>
-      <w:pPr>
+        <w:t>Xyce</w:t>
+      </w:r>
+      <w:proofErr w:type="spellEnd"/>
+      <w:r>
         <w:rPr>
           <w:b/>
           <w:bCs/>
         </w:rPr>
-      </w:pPr>
-      <w:proofErr w:type="spellStart"/>
-      <w:proofErr w:type="gramStart"/>
+        <w:t xml:space="preserve"> (.</w:t>
+      </w:r>
+      <w:proofErr w:type="spellStart"/>
+      <w:proofErr w:type="gramEnd"/>
       <w:r>
         <w:rPr>
           <w:b/>
           <w:bCs/>
         </w:rPr>
-        <w:t>Xyce</w:t>
+        <w:t>va</w:t>
       </w:r>
       <w:proofErr w:type="spellEnd"/>
       <w:r>
@@ -547,28 +640,12 @@
           <w:b/>
           <w:bCs/>
         </w:rPr>
-        <w:t xml:space="preserve"> (.</w:t>
-      </w:r>
-      <w:proofErr w:type="spellStart"/>
-      <w:proofErr w:type="gramEnd"/>
-      <w:r>
-        <w:rPr>
-          <w:b/>
-          <w:bCs/>
-        </w:rPr>
-        <w:t>va</w:t>
-      </w:r>
-      <w:proofErr w:type="spellEnd"/>
-      <w:r>
-        <w:rPr>
-          <w:b/>
-          <w:bCs/>
-        </w:rPr>
         <w:t>)</w:t>
       </w:r>
     </w:p>
     <w:p>
       <w:r>
+        <w:lastRenderedPageBreak/>
         <w:t xml:space="preserve">Running the follow command will compile the </w:t>
       </w:r>
       <w:proofErr w:type="spellStart"/>
@@ -725,11 +802,9 @@
       <w:r>
         <w:t xml:space="preserve"> of the </w:t>
       </w:r>
-      <w:proofErr w:type="spellStart"/>
-      <w:r>
-        <w:t>avalible</w:t>
-      </w:r>
-      <w:proofErr w:type="spellEnd"/>
+      <w:r>
+        <w:t>available</w:t>
+      </w:r>
       <w:r>
         <w:t xml:space="preserve"> components, provided they have the correct extension.</w:t>
       </w:r>
@@ -751,7 +826,6 @@
     </w:p>
     <w:p>
       <w:r>
-        <w:lastRenderedPageBreak/>
         <w:t xml:space="preserve">To include the </w:t>
       </w:r>
       <w:proofErr w:type="spellStart"/>
@@ -760,15 +834,13 @@
       </w:r>
       <w:proofErr w:type="spellEnd"/>
       <w:r>
-        <w:t xml:space="preserve"> </w:t>
-      </w:r>
-      <w:proofErr w:type="spellStart"/>
-      <w:r>
-        <w:t>libary</w:t>
-      </w:r>
-      <w:proofErr w:type="spellEnd"/>
-      <w:r>
-        <w:t xml:space="preserve"> components into the main </w:t>
+        <w:t xml:space="preserve"> lib</w:t>
+      </w:r>
+      <w:r>
+        <w:t>r</w:t>
+      </w:r>
+      <w:r>
+        <w:t xml:space="preserve">ary components into the main </w:t>
       </w:r>
       <w:proofErr w:type="spellStart"/>
       <w:r>
@@ -789,17 +861,32 @@
       <w:r>
         <w:t xml:space="preserve">. This </w:t>
       </w:r>
-      <w:proofErr w:type="gramStart"/>
-      <w:r>
-        <w:t>not</w:t>
-      </w:r>
-      <w:proofErr w:type="gramEnd"/>
-      <w:r>
-        <w:t xml:space="preserve"> required to use the flow this library is made </w:t>
-      </w:r>
-      <w:proofErr w:type="gramStart"/>
-      <w:r>
-        <w:t>for, but</w:t>
+      <w:r>
+        <w:t>is not</w:t>
+      </w:r>
+      <w:r>
+        <w:t xml:space="preserve"> required to use </w:t>
+      </w:r>
+      <w:proofErr w:type="spellStart"/>
+      <w:r>
+        <w:t>OpenMFDA</w:t>
+      </w:r>
+      <w:proofErr w:type="spellEnd"/>
+      <w:r>
+        <w:t xml:space="preserve"> flow </w:t>
+      </w:r>
+      <w:r>
+        <w:t xml:space="preserve">with </w:t>
+      </w:r>
+      <w:r>
+        <w:t xml:space="preserve">this </w:t>
+      </w:r>
+      <w:r>
+        <w:t xml:space="preserve">library </w:t>
+      </w:r>
+      <w:proofErr w:type="gramStart"/>
+      <w:r>
+        <w:t>but</w:t>
       </w:r>
       <w:proofErr w:type="gramEnd"/>
       <w:r>
@@ -985,6 +1072,14 @@
       <w:proofErr w:type="spellEnd"/>
       <w:r>
         <w:t xml:space="preserve"> directory.</w:t>
+      </w:r>
+      <w:r>
+        <w:br/>
+      </w:r>
+    </w:p>
+    <w:p>
+      <w:r>
+        <w:br w:type="page"/>
       </w:r>
     </w:p>
     <w:p>
@@ -992,116 +1087,238 @@
         <w:rPr>
           <w:b/>
           <w:bCs/>
+          <w:sz w:val="28"/>
+          <w:szCs w:val="28"/>
         </w:rPr>
       </w:pPr>
       <w:r>
         <w:rPr>
           <w:b/>
           <w:bCs/>
-        </w:rPr>
-        <w:t>Individual file i</w:t>
-      </w:r>
-      <w:r>
+          <w:sz w:val="28"/>
+          <w:szCs w:val="28"/>
+        </w:rPr>
+        <w:lastRenderedPageBreak/>
+        <w:t>Adding to the component library</w:t>
+      </w:r>
+    </w:p>
+    <w:p>
+      <w:r>
+        <w:t>You can make a new subdirectory for the component that you would like to add to the library. This component will be to be a subdirectory call in the GENERAL_SRC_DIR variable in the make file with the appropriate extension (such .</w:t>
+      </w:r>
+      <w:proofErr w:type="spellStart"/>
+      <w:r>
+        <w:t>va</w:t>
+      </w:r>
+      <w:proofErr w:type="spellEnd"/>
+      <w:r>
+        <w:t xml:space="preserve"> for </w:t>
+      </w:r>
+      <w:proofErr w:type="spellStart"/>
+      <w:r>
+        <w:t>Xyce</w:t>
+      </w:r>
+      <w:proofErr w:type="spellEnd"/>
+      <w:proofErr w:type="gramStart"/>
+      <w:r>
+        <w:t>, .</w:t>
+      </w:r>
+      <w:proofErr w:type="spellStart"/>
+      <w:r>
+        <w:t>lef</w:t>
+      </w:r>
+      <w:proofErr w:type="spellEnd"/>
+      <w:proofErr w:type="gramEnd"/>
+      <w:r>
+        <w:t xml:space="preserve"> for place and routing, </w:t>
+      </w:r>
+      <w:proofErr w:type="gramStart"/>
+      <w:r>
+        <w:t>and .</w:t>
+      </w:r>
+      <w:proofErr w:type="spellStart"/>
+      <w:r>
+        <w:t>scad</w:t>
+      </w:r>
+      <w:proofErr w:type="spellEnd"/>
+      <w:proofErr w:type="gramEnd"/>
+      <w:r>
+        <w:t xml:space="preserve"> for 3D </w:t>
+      </w:r>
+      <w:proofErr w:type="gramStart"/>
+      <w:r>
+        <w:t>rendering )</w:t>
+      </w:r>
+      <w:proofErr w:type="gramEnd"/>
+      <w:r>
+        <w:t xml:space="preserve">. </w:t>
+      </w:r>
+      <w:proofErr w:type="gramStart"/>
+      <w:r>
+        <w:t>Otherwise</w:t>
+      </w:r>
+      <w:proofErr w:type="gramEnd"/>
+      <w:r>
+        <w:t xml:space="preserve"> the software will not see it.</w:t>
+      </w:r>
+    </w:p>
+    <w:p>
+      <w:r>
+        <w:t>Components can be made in new subdirectories (component directories) of the subdirectories of the current Component directory (like within the serpentine directory, or component class directories)</w:t>
+      </w:r>
+    </w:p>
+    <w:p>
+      <w:r>
+        <w:t xml:space="preserve">If additional component class directories are </w:t>
+      </w:r>
+      <w:proofErr w:type="gramStart"/>
+      <w:r>
+        <w:t>made</w:t>
+      </w:r>
+      <w:proofErr w:type="gramEnd"/>
+      <w:r>
+        <w:t xml:space="preserve"> they need to be added to the </w:t>
+      </w:r>
+      <w:proofErr w:type="spellStart"/>
+      <w:r>
+        <w:t>Makefile</w:t>
+      </w:r>
+      <w:proofErr w:type="spellEnd"/>
+      <w:r>
+        <w:t xml:space="preserve"> variable (within the Component directory) GENERAL_SRC_DIR for the software to find them.</w:t>
+      </w:r>
+    </w:p>
+    <w:p>
+      <w:proofErr w:type="gramStart"/>
+      <w:r>
+        <w:t>Otherwise</w:t>
+      </w:r>
+      <w:proofErr w:type="gramEnd"/>
+      <w:r>
+        <w:t xml:space="preserve"> new component directories can be made and </w:t>
+      </w:r>
+      <w:proofErr w:type="gramStart"/>
+      <w:r>
+        <w:t>build</w:t>
+      </w:r>
+      <w:proofErr w:type="gramEnd"/>
+      <w:r>
+        <w:t xml:space="preserve"> with the following make commands within the Component directory.</w:t>
+      </w:r>
+    </w:p>
+    <w:p>
+      <w:pPr>
         <w:rPr>
           <w:b/>
           <w:bCs/>
         </w:rPr>
-        <w:t>nstructions for additional components</w:t>
-      </w:r>
-    </w:p>
-    <w:p>
-      <w:r>
-        <w:t xml:space="preserve">Adding new components will require at a minimum creating the </w:t>
-      </w:r>
-      <w:proofErr w:type="spellStart"/>
-      <w:proofErr w:type="gramStart"/>
-      <w:r>
-        <w:t>approperate</w:t>
-      </w:r>
-      <w:proofErr w:type="spellEnd"/>
-      <w:r>
-        <w:t xml:space="preserve"> .</w:t>
-      </w:r>
-      <w:proofErr w:type="spellStart"/>
-      <w:r>
-        <w:t>scad</w:t>
-      </w:r>
-      <w:proofErr w:type="spellEnd"/>
-      <w:proofErr w:type="gramEnd"/>
-      <w:r>
-        <w:t xml:space="preserve"> and .</w:t>
-      </w:r>
-      <w:proofErr w:type="spellStart"/>
-      <w:r>
-        <w:t>lef</w:t>
-      </w:r>
-      <w:proofErr w:type="spellEnd"/>
-      <w:r>
-        <w:t xml:space="preserve"> file. Components without a .</w:t>
-      </w:r>
-      <w:proofErr w:type="spellStart"/>
-      <w:r>
-        <w:t>va</w:t>
-      </w:r>
-      <w:proofErr w:type="spellEnd"/>
-      <w:r>
-        <w:t xml:space="preserve"> file will not be able to be used with validation tools.</w:t>
-      </w:r>
-    </w:p>
-    <w:p>
-      <w:r>
-        <w:t xml:space="preserve">To start a component can be add with an STL file exported from another CAD program, or from generating </w:t>
-      </w:r>
-      <w:proofErr w:type="gramStart"/>
-      <w:r>
-        <w:t>a .</w:t>
-      </w:r>
-      <w:proofErr w:type="spellStart"/>
-      <w:r>
-        <w:t>scad</w:t>
-      </w:r>
-      <w:proofErr w:type="spellEnd"/>
-      <w:proofErr w:type="gramEnd"/>
-      <w:r>
-        <w:t xml:space="preserve"> script. Geometry can be checked with </w:t>
-      </w:r>
-      <w:proofErr w:type="spellStart"/>
-      <w:r>
-        <w:t>OpenSCAD</w:t>
-      </w:r>
-      <w:proofErr w:type="spellEnd"/>
-      <w:r>
-        <w:t xml:space="preserve"> to validate the geometry. This library also contains tools for generating basic .</w:t>
-      </w:r>
-      <w:proofErr w:type="spellStart"/>
-      <w:r>
-        <w:t>lef</w:t>
-      </w:r>
-      <w:proofErr w:type="spellEnd"/>
-      <w:r>
-        <w:t xml:space="preserve"> file from </w:t>
-      </w:r>
-      <w:proofErr w:type="spellStart"/>
-      <w:r>
-        <w:t>OpenSCAD</w:t>
-      </w:r>
-      <w:proofErr w:type="spellEnd"/>
-      <w:r>
-        <w:t>.</w:t>
-      </w:r>
-    </w:p>
-    <w:p>
-      <w:pPr>
+      </w:pPr>
+      <w:r>
         <w:rPr>
           <w:b/>
           <w:bCs/>
         </w:rPr>
-      </w:pPr>
+        <w:t>Individual file i</w:t>
+      </w:r>
       <w:r>
         <w:rPr>
           <w:b/>
           <w:bCs/>
         </w:rPr>
+        <w:t>nstructions for additional components</w:t>
+      </w:r>
+    </w:p>
+    <w:p>
+      <w:r>
+        <w:t xml:space="preserve">Adding new components will require at a minimum creating the </w:t>
+      </w:r>
+      <w:proofErr w:type="gramStart"/>
+      <w:r>
+        <w:t>appropriate</w:t>
+      </w:r>
+      <w:r>
+        <w:t xml:space="preserve"> .</w:t>
+      </w:r>
+      <w:proofErr w:type="spellStart"/>
+      <w:r>
+        <w:t>scad</w:t>
+      </w:r>
+      <w:proofErr w:type="spellEnd"/>
+      <w:proofErr w:type="gramEnd"/>
+      <w:r>
+        <w:t xml:space="preserve"> and .</w:t>
+      </w:r>
+      <w:proofErr w:type="spellStart"/>
+      <w:r>
+        <w:t>lef</w:t>
+      </w:r>
+      <w:proofErr w:type="spellEnd"/>
+      <w:r>
+        <w:t xml:space="preserve"> file. Components without a .</w:t>
+      </w:r>
+      <w:proofErr w:type="spellStart"/>
+      <w:r>
+        <w:t>va</w:t>
+      </w:r>
+      <w:proofErr w:type="spellEnd"/>
+      <w:r>
+        <w:t xml:space="preserve"> file will not be able to be used with validation tools.</w:t>
+      </w:r>
+    </w:p>
+    <w:p>
+      <w:r>
+        <w:t xml:space="preserve">To start a component can be add with an STL file exported from another CAD program, or from generating </w:t>
+      </w:r>
+      <w:proofErr w:type="gramStart"/>
+      <w:r>
+        <w:t>a .</w:t>
+      </w:r>
+      <w:proofErr w:type="spellStart"/>
+      <w:r>
+        <w:t>scad</w:t>
+      </w:r>
+      <w:proofErr w:type="spellEnd"/>
+      <w:proofErr w:type="gramEnd"/>
+      <w:r>
+        <w:t xml:space="preserve"> script. Geometry can be checked with </w:t>
+      </w:r>
+      <w:proofErr w:type="spellStart"/>
+      <w:r>
+        <w:t>OpenSCAD</w:t>
+      </w:r>
+      <w:proofErr w:type="spellEnd"/>
+      <w:r>
+        <w:t xml:space="preserve"> to validate the geometry. This library also contains tools for generating basic .</w:t>
+      </w:r>
+      <w:proofErr w:type="spellStart"/>
+      <w:r>
+        <w:t>lef</w:t>
+      </w:r>
+      <w:proofErr w:type="spellEnd"/>
+      <w:r>
+        <w:t xml:space="preserve"> file from </w:t>
+      </w:r>
+      <w:proofErr w:type="spellStart"/>
+      <w:r>
+        <w:t>OpenSCAD</w:t>
+      </w:r>
+      <w:proofErr w:type="spellEnd"/>
+      <w:r>
+        <w:t>.</w:t>
+      </w:r>
+    </w:p>
+    <w:p>
+      <w:pPr>
+        <w:rPr>
+          <w:b/>
+          <w:bCs/>
+        </w:rPr>
+      </w:pPr>
+      <w:r>
+        <w:rPr>
+          <w:b/>
+          <w:bCs/>
+        </w:rPr>
         <w:t>LEF</w:t>
       </w:r>
     </w:p>
@@ -1120,7 +1337,13 @@
     </w:p>
     <w:p>
       <w:r>
-        <w:t>Lef files can be created manually through the LEF definition, which we describe here.</w:t>
+        <w:t>L</w:t>
+      </w:r>
+      <w:r>
+        <w:t>EF</w:t>
+      </w:r>
+      <w:r>
+        <w:t xml:space="preserve"> files can be created manually through the LEF definition, which we describe here.</w:t>
       </w:r>
     </w:p>
     <w:p>
@@ -1217,19 +1440,113 @@
           <w:sz w:val="20"/>
           <w:szCs w:val="20"/>
         </w:rPr>
+        <w:t xml:space="preserve">  SIZE 180 BY </w:t>
+      </w:r>
+      <w:proofErr w:type="gramStart"/>
+      <w:r>
+        <w:rPr>
+          <w:rFonts w:ascii="Aptos Mono" w:hAnsi="Aptos Mono"/>
+          <w:sz w:val="20"/>
+          <w:szCs w:val="20"/>
+        </w:rPr>
+        <w:t>180 ;</w:t>
+      </w:r>
+      <w:proofErr w:type="gramEnd"/>
+    </w:p>
+    <w:p>
+      <w:pPr>
+        <w:spacing w:after="0"/>
+        <w:rPr>
+          <w:rFonts w:ascii="Aptos Mono" w:hAnsi="Aptos Mono"/>
+          <w:sz w:val="20"/>
+          <w:szCs w:val="20"/>
+        </w:rPr>
+      </w:pPr>
+      <w:r>
+        <w:rPr>
+          <w:rFonts w:ascii="Aptos Mono" w:hAnsi="Aptos Mono"/>
+          <w:sz w:val="20"/>
+          <w:szCs w:val="20"/>
+        </w:rPr>
+        <w:t xml:space="preserve">  SYMMETRY X </w:t>
+      </w:r>
+      <w:proofErr w:type="gramStart"/>
+      <w:r>
+        <w:rPr>
+          <w:rFonts w:ascii="Aptos Mono" w:hAnsi="Aptos Mono"/>
+          <w:sz w:val="20"/>
+          <w:szCs w:val="20"/>
+        </w:rPr>
+        <w:t>Y ;</w:t>
+      </w:r>
+      <w:proofErr w:type="gramEnd"/>
+    </w:p>
+    <w:p>
+      <w:pPr>
+        <w:spacing w:after="0"/>
+        <w:rPr>
+          <w:rFonts w:ascii="Aptos Mono" w:hAnsi="Aptos Mono"/>
+          <w:sz w:val="20"/>
+          <w:szCs w:val="20"/>
+        </w:rPr>
+      </w:pPr>
+      <w:r>
+        <w:rPr>
+          <w:rFonts w:ascii="Aptos Mono" w:hAnsi="Aptos Mono"/>
+          <w:sz w:val="20"/>
+          <w:szCs w:val="20"/>
+        </w:rPr>
+        <w:t xml:space="preserve">  SITE </w:t>
+      </w:r>
+      <w:proofErr w:type="spellStart"/>
+      <w:proofErr w:type="gramStart"/>
+      <w:r>
+        <w:rPr>
+          <w:rFonts w:ascii="Aptos Mono" w:hAnsi="Aptos Mono"/>
+          <w:sz w:val="20"/>
+          <w:szCs w:val="20"/>
+        </w:rPr>
+        <w:t>CoreSite</w:t>
+      </w:r>
+      <w:proofErr w:type="spellEnd"/>
+      <w:r>
+        <w:rPr>
+          <w:rFonts w:ascii="Aptos Mono" w:hAnsi="Aptos Mono"/>
+          <w:sz w:val="20"/>
+          <w:szCs w:val="20"/>
+        </w:rPr>
+        <w:t xml:space="preserve"> ;</w:t>
+      </w:r>
+      <w:proofErr w:type="gramEnd"/>
+    </w:p>
+    <w:p>
+      <w:pPr>
+        <w:spacing w:after="0"/>
+        <w:rPr>
+          <w:rFonts w:ascii="Aptos Mono" w:hAnsi="Aptos Mono"/>
+          <w:sz w:val="20"/>
+          <w:szCs w:val="20"/>
+        </w:rPr>
+      </w:pPr>
+      <w:r>
+        <w:rPr>
+          <w:rFonts w:ascii="Aptos Mono" w:hAnsi="Aptos Mono"/>
+          <w:sz w:val="20"/>
+          <w:szCs w:val="20"/>
+        </w:rPr>
         <w:lastRenderedPageBreak/>
-        <w:t xml:space="preserve">  SIZE 180 BY </w:t>
-      </w:r>
-      <w:proofErr w:type="gramStart"/>
-      <w:r>
-        <w:rPr>
-          <w:rFonts w:ascii="Aptos Mono" w:hAnsi="Aptos Mono"/>
-          <w:sz w:val="20"/>
-          <w:szCs w:val="20"/>
-        </w:rPr>
-        <w:t>180 ;</w:t>
-      </w:r>
-      <w:proofErr w:type="gramEnd"/>
+        <w:t xml:space="preserve">  PIN </w:t>
+      </w:r>
+      <w:proofErr w:type="spellStart"/>
+      <w:r>
+        <w:rPr>
+          <w:rFonts w:ascii="Aptos Mono" w:hAnsi="Aptos Mono"/>
+          <w:sz w:val="20"/>
+          <w:szCs w:val="20"/>
+        </w:rPr>
+        <w:t>in_fluid</w:t>
+      </w:r>
+      <w:proofErr w:type="spellEnd"/>
     </w:p>
     <w:p>
       <w:pPr>
@@ -1246,16 +1563,16 @@
           <w:sz w:val="20"/>
           <w:szCs w:val="20"/>
         </w:rPr>
-        <w:t xml:space="preserve">  SYMMETRY X </w:t>
-      </w:r>
-      <w:proofErr w:type="gramStart"/>
-      <w:r>
-        <w:rPr>
-          <w:rFonts w:ascii="Aptos Mono" w:hAnsi="Aptos Mono"/>
-          <w:sz w:val="20"/>
-          <w:szCs w:val="20"/>
-        </w:rPr>
-        <w:t>Y ;</w:t>
+        <w:t xml:space="preserve">    DIRECTION </w:t>
+      </w:r>
+      <w:proofErr w:type="gramStart"/>
+      <w:r>
+        <w:rPr>
+          <w:rFonts w:ascii="Aptos Mono" w:hAnsi="Aptos Mono"/>
+          <w:sz w:val="20"/>
+          <w:szCs w:val="20"/>
+        </w:rPr>
+        <w:t>INPUT ;</w:t>
       </w:r>
       <w:proofErr w:type="gramEnd"/>
     </w:p>
@@ -1274,618 +1591,525 @@
           <w:sz w:val="20"/>
           <w:szCs w:val="20"/>
         </w:rPr>
-        <w:t xml:space="preserve">  SITE </w:t>
-      </w:r>
-      <w:proofErr w:type="spellStart"/>
-      <w:proofErr w:type="gramStart"/>
-      <w:r>
-        <w:rPr>
-          <w:rFonts w:ascii="Aptos Mono" w:hAnsi="Aptos Mono"/>
-          <w:sz w:val="20"/>
-          <w:szCs w:val="20"/>
-        </w:rPr>
+        <w:t xml:space="preserve">    USE </w:t>
+      </w:r>
+      <w:proofErr w:type="gramStart"/>
+      <w:r>
+        <w:rPr>
+          <w:rFonts w:ascii="Aptos Mono" w:hAnsi="Aptos Mono"/>
+          <w:sz w:val="20"/>
+          <w:szCs w:val="20"/>
+        </w:rPr>
+        <w:t>SIGNAL ;</w:t>
+      </w:r>
+      <w:proofErr w:type="gramEnd"/>
+    </w:p>
+    <w:p>
+      <w:pPr>
+        <w:spacing w:after="0"/>
+        <w:rPr>
+          <w:rFonts w:ascii="Aptos Mono" w:hAnsi="Aptos Mono"/>
+          <w:sz w:val="20"/>
+          <w:szCs w:val="20"/>
+        </w:rPr>
+      </w:pPr>
+      <w:r>
+        <w:rPr>
+          <w:rFonts w:ascii="Aptos Mono" w:hAnsi="Aptos Mono"/>
+          <w:sz w:val="20"/>
+          <w:szCs w:val="20"/>
+        </w:rPr>
+        <w:t xml:space="preserve">    PORT</w:t>
+      </w:r>
+    </w:p>
+    <w:p>
+      <w:pPr>
+        <w:spacing w:after="0"/>
+        <w:rPr>
+          <w:rFonts w:ascii="Aptos Mono" w:hAnsi="Aptos Mono"/>
+          <w:sz w:val="20"/>
+          <w:szCs w:val="20"/>
+        </w:rPr>
+      </w:pPr>
+      <w:r>
+        <w:rPr>
+          <w:rFonts w:ascii="Aptos Mono" w:hAnsi="Aptos Mono"/>
+          <w:sz w:val="20"/>
+          <w:szCs w:val="20"/>
+        </w:rPr>
+        <w:t xml:space="preserve">      LAYER met</w:t>
+      </w:r>
+      <w:proofErr w:type="gramStart"/>
+      <w:r>
+        <w:rPr>
+          <w:rFonts w:ascii="Aptos Mono" w:hAnsi="Aptos Mono"/>
+          <w:sz w:val="20"/>
+          <w:szCs w:val="20"/>
+        </w:rPr>
+        <w:t>1 ;</w:t>
+      </w:r>
+      <w:proofErr w:type="gramEnd"/>
+    </w:p>
+    <w:p>
+      <w:pPr>
+        <w:spacing w:after="0"/>
+        <w:rPr>
+          <w:rFonts w:ascii="Aptos Mono" w:hAnsi="Aptos Mono"/>
+          <w:sz w:val="20"/>
+          <w:szCs w:val="20"/>
+        </w:rPr>
+      </w:pPr>
+      <w:r>
+        <w:rPr>
+          <w:rFonts w:ascii="Aptos Mono" w:hAnsi="Aptos Mono"/>
+          <w:sz w:val="20"/>
+          <w:szCs w:val="20"/>
+        </w:rPr>
+        <w:t xml:space="preserve">        RECT 23 23 37 </w:t>
+      </w:r>
+      <w:proofErr w:type="gramStart"/>
+      <w:r>
+        <w:rPr>
+          <w:rFonts w:ascii="Aptos Mono" w:hAnsi="Aptos Mono"/>
+          <w:sz w:val="20"/>
+          <w:szCs w:val="20"/>
+        </w:rPr>
+        <w:t>37 ;</w:t>
+      </w:r>
+      <w:proofErr w:type="gramEnd"/>
+    </w:p>
+    <w:p>
+      <w:pPr>
+        <w:spacing w:after="0"/>
+        <w:rPr>
+          <w:rFonts w:ascii="Aptos Mono" w:hAnsi="Aptos Mono"/>
+          <w:sz w:val="20"/>
+          <w:szCs w:val="20"/>
+        </w:rPr>
+      </w:pPr>
+      <w:r>
+        <w:rPr>
+          <w:rFonts w:ascii="Aptos Mono" w:hAnsi="Aptos Mono"/>
+          <w:sz w:val="20"/>
+          <w:szCs w:val="20"/>
+        </w:rPr>
+        <w:t xml:space="preserve">    END</w:t>
+      </w:r>
+    </w:p>
+    <w:p>
+      <w:pPr>
+        <w:spacing w:after="0"/>
+        <w:rPr>
+          <w:rFonts w:ascii="Aptos Mono" w:hAnsi="Aptos Mono"/>
+          <w:sz w:val="20"/>
+          <w:szCs w:val="20"/>
+        </w:rPr>
+      </w:pPr>
+      <w:r>
+        <w:rPr>
+          <w:rFonts w:ascii="Aptos Mono" w:hAnsi="Aptos Mono"/>
+          <w:sz w:val="20"/>
+          <w:szCs w:val="20"/>
+        </w:rPr>
+        <w:t xml:space="preserve">  END </w:t>
+      </w:r>
+      <w:proofErr w:type="spellStart"/>
+      <w:r>
+        <w:rPr>
+          <w:rFonts w:ascii="Aptos Mono" w:hAnsi="Aptos Mono"/>
+          <w:sz w:val="20"/>
+          <w:szCs w:val="20"/>
+        </w:rPr>
+        <w:t>in_fluid</w:t>
+      </w:r>
+      <w:proofErr w:type="spellEnd"/>
+    </w:p>
+    <w:p>
+      <w:pPr>
+        <w:spacing w:after="0"/>
+        <w:rPr>
+          <w:rFonts w:ascii="Aptos Mono" w:hAnsi="Aptos Mono"/>
+          <w:sz w:val="20"/>
+          <w:szCs w:val="20"/>
+        </w:rPr>
+      </w:pPr>
+      <w:r>
+        <w:rPr>
+          <w:rFonts w:ascii="Aptos Mono" w:hAnsi="Aptos Mono"/>
+          <w:sz w:val="20"/>
+          <w:szCs w:val="20"/>
+        </w:rPr>
+        <w:t xml:space="preserve">  PIN </w:t>
+      </w:r>
+      <w:proofErr w:type="spellStart"/>
+      <w:r>
+        <w:rPr>
+          <w:rFonts w:ascii="Aptos Mono" w:hAnsi="Aptos Mono"/>
+          <w:sz w:val="20"/>
+          <w:szCs w:val="20"/>
+        </w:rPr>
+        <w:t>out_fluid</w:t>
+      </w:r>
+      <w:proofErr w:type="spellEnd"/>
+    </w:p>
+    <w:p>
+      <w:pPr>
+        <w:spacing w:after="0"/>
+        <w:rPr>
+          <w:rFonts w:ascii="Aptos Mono" w:hAnsi="Aptos Mono"/>
+          <w:sz w:val="20"/>
+          <w:szCs w:val="20"/>
+        </w:rPr>
+      </w:pPr>
+      <w:r>
+        <w:rPr>
+          <w:rFonts w:ascii="Aptos Mono" w:hAnsi="Aptos Mono"/>
+          <w:sz w:val="20"/>
+          <w:szCs w:val="20"/>
+        </w:rPr>
+        <w:t xml:space="preserve">    DIRECTION </w:t>
+      </w:r>
+      <w:proofErr w:type="gramStart"/>
+      <w:r>
+        <w:rPr>
+          <w:rFonts w:ascii="Aptos Mono" w:hAnsi="Aptos Mono"/>
+          <w:sz w:val="20"/>
+          <w:szCs w:val="20"/>
+        </w:rPr>
+        <w:t>OUTPUT ;</w:t>
+      </w:r>
+      <w:proofErr w:type="gramEnd"/>
+    </w:p>
+    <w:p>
+      <w:pPr>
+        <w:spacing w:after="0"/>
+        <w:rPr>
+          <w:rFonts w:ascii="Aptos Mono" w:hAnsi="Aptos Mono"/>
+          <w:sz w:val="20"/>
+          <w:szCs w:val="20"/>
+        </w:rPr>
+      </w:pPr>
+      <w:r>
+        <w:rPr>
+          <w:rFonts w:ascii="Aptos Mono" w:hAnsi="Aptos Mono"/>
+          <w:sz w:val="20"/>
+          <w:szCs w:val="20"/>
+        </w:rPr>
+        <w:t xml:space="preserve">    USE </w:t>
+      </w:r>
+      <w:proofErr w:type="gramStart"/>
+      <w:r>
+        <w:rPr>
+          <w:rFonts w:ascii="Aptos Mono" w:hAnsi="Aptos Mono"/>
+          <w:sz w:val="20"/>
+          <w:szCs w:val="20"/>
+        </w:rPr>
+        <w:t>SIGNAL ;</w:t>
+      </w:r>
+      <w:proofErr w:type="gramEnd"/>
+    </w:p>
+    <w:p>
+      <w:pPr>
+        <w:spacing w:after="0"/>
+        <w:rPr>
+          <w:rFonts w:ascii="Aptos Mono" w:hAnsi="Aptos Mono"/>
+          <w:sz w:val="20"/>
+          <w:szCs w:val="20"/>
+        </w:rPr>
+      </w:pPr>
+      <w:r>
+        <w:rPr>
+          <w:rFonts w:ascii="Aptos Mono" w:hAnsi="Aptos Mono"/>
+          <w:sz w:val="20"/>
+          <w:szCs w:val="20"/>
+        </w:rPr>
+        <w:t xml:space="preserve">    PORT</w:t>
+      </w:r>
+    </w:p>
+    <w:p>
+      <w:pPr>
+        <w:spacing w:after="0"/>
+        <w:rPr>
+          <w:rFonts w:ascii="Aptos Mono" w:hAnsi="Aptos Mono"/>
+          <w:sz w:val="20"/>
+          <w:szCs w:val="20"/>
+        </w:rPr>
+      </w:pPr>
+      <w:r>
+        <w:rPr>
+          <w:rFonts w:ascii="Aptos Mono" w:hAnsi="Aptos Mono"/>
+          <w:sz w:val="20"/>
+          <w:szCs w:val="20"/>
+        </w:rPr>
+        <w:t xml:space="preserve">      LAYER met</w:t>
+      </w:r>
+      <w:proofErr w:type="gramStart"/>
+      <w:r>
+        <w:rPr>
+          <w:rFonts w:ascii="Aptos Mono" w:hAnsi="Aptos Mono"/>
+          <w:sz w:val="20"/>
+          <w:szCs w:val="20"/>
+        </w:rPr>
+        <w:t>1 ;</w:t>
+      </w:r>
+      <w:proofErr w:type="gramEnd"/>
+    </w:p>
+    <w:p>
+      <w:pPr>
+        <w:spacing w:after="0"/>
+        <w:rPr>
+          <w:rFonts w:ascii="Aptos Mono" w:hAnsi="Aptos Mono"/>
+          <w:sz w:val="20"/>
+          <w:szCs w:val="20"/>
+        </w:rPr>
+      </w:pPr>
+      <w:r>
+        <w:rPr>
+          <w:rFonts w:ascii="Aptos Mono" w:hAnsi="Aptos Mono"/>
+          <w:sz w:val="20"/>
+          <w:szCs w:val="20"/>
+        </w:rPr>
+        <w:t xml:space="preserve">        RECT 143 23 157 </w:t>
+      </w:r>
+      <w:proofErr w:type="gramStart"/>
+      <w:r>
+        <w:rPr>
+          <w:rFonts w:ascii="Aptos Mono" w:hAnsi="Aptos Mono"/>
+          <w:sz w:val="20"/>
+          <w:szCs w:val="20"/>
+        </w:rPr>
+        <w:t>37 ;</w:t>
+      </w:r>
+      <w:proofErr w:type="gramEnd"/>
+    </w:p>
+    <w:p>
+      <w:pPr>
+        <w:spacing w:after="0"/>
+        <w:rPr>
+          <w:rFonts w:ascii="Aptos Mono" w:hAnsi="Aptos Mono"/>
+          <w:sz w:val="20"/>
+          <w:szCs w:val="20"/>
+        </w:rPr>
+      </w:pPr>
+      <w:r>
+        <w:rPr>
+          <w:rFonts w:ascii="Aptos Mono" w:hAnsi="Aptos Mono"/>
+          <w:sz w:val="20"/>
+          <w:szCs w:val="20"/>
+        </w:rPr>
+        <w:t xml:space="preserve">    END</w:t>
+      </w:r>
+    </w:p>
+    <w:p>
+      <w:pPr>
+        <w:spacing w:after="0"/>
+        <w:rPr>
+          <w:rFonts w:ascii="Aptos Mono" w:hAnsi="Aptos Mono"/>
+          <w:sz w:val="20"/>
+          <w:szCs w:val="20"/>
+        </w:rPr>
+      </w:pPr>
+      <w:r>
+        <w:rPr>
+          <w:rFonts w:ascii="Aptos Mono" w:hAnsi="Aptos Mono"/>
+          <w:sz w:val="20"/>
+          <w:szCs w:val="20"/>
+        </w:rPr>
+        <w:t xml:space="preserve">  END </w:t>
+      </w:r>
+      <w:proofErr w:type="spellStart"/>
+      <w:r>
+        <w:rPr>
+          <w:rFonts w:ascii="Aptos Mono" w:hAnsi="Aptos Mono"/>
+          <w:sz w:val="20"/>
+          <w:szCs w:val="20"/>
+        </w:rPr>
+        <w:t>out_fluid</w:t>
+      </w:r>
+      <w:proofErr w:type="spellEnd"/>
+    </w:p>
+    <w:p>
+      <w:pPr>
+        <w:spacing w:after="0"/>
+        <w:rPr>
+          <w:rFonts w:ascii="Aptos Mono" w:hAnsi="Aptos Mono"/>
+          <w:sz w:val="20"/>
+          <w:szCs w:val="20"/>
+        </w:rPr>
+      </w:pPr>
+      <w:r>
+        <w:rPr>
+          <w:rFonts w:ascii="Aptos Mono" w:hAnsi="Aptos Mono"/>
+          <w:sz w:val="20"/>
+          <w:szCs w:val="20"/>
+        </w:rPr>
+        <w:t xml:space="preserve">  OBS</w:t>
+      </w:r>
+    </w:p>
+    <w:p>
+      <w:pPr>
+        <w:spacing w:after="0"/>
+        <w:rPr>
+          <w:rFonts w:ascii="Aptos Mono" w:hAnsi="Aptos Mono"/>
+          <w:sz w:val="20"/>
+          <w:szCs w:val="20"/>
+        </w:rPr>
+      </w:pPr>
+      <w:r>
+        <w:rPr>
+          <w:rFonts w:ascii="Aptos Mono" w:hAnsi="Aptos Mono"/>
+          <w:sz w:val="20"/>
+          <w:szCs w:val="20"/>
+        </w:rPr>
+        <w:t xml:space="preserve">    LAYER met</w:t>
+      </w:r>
+      <w:proofErr w:type="gramStart"/>
+      <w:r>
+        <w:rPr>
+          <w:rFonts w:ascii="Aptos Mono" w:hAnsi="Aptos Mono"/>
+          <w:sz w:val="20"/>
+          <w:szCs w:val="20"/>
+        </w:rPr>
+        <w:t>1 ;</w:t>
+      </w:r>
+      <w:proofErr w:type="gramEnd"/>
+    </w:p>
+    <w:p>
+      <w:pPr>
+        <w:spacing w:after="0"/>
+        <w:rPr>
+          <w:rFonts w:ascii="Aptos Mono" w:hAnsi="Aptos Mono"/>
+          <w:sz w:val="20"/>
+          <w:szCs w:val="20"/>
+        </w:rPr>
+      </w:pPr>
+      <w:r>
+        <w:rPr>
+          <w:rFonts w:ascii="Aptos Mono" w:hAnsi="Aptos Mono"/>
+          <w:sz w:val="20"/>
+          <w:szCs w:val="20"/>
+        </w:rPr>
+        <w:t xml:space="preserve">      RECT 30 30 150 </w:t>
+      </w:r>
+      <w:proofErr w:type="gramStart"/>
+      <w:r>
+        <w:rPr>
+          <w:rFonts w:ascii="Aptos Mono" w:hAnsi="Aptos Mono"/>
+          <w:sz w:val="20"/>
+          <w:szCs w:val="20"/>
+        </w:rPr>
+        <w:t>150 ;</w:t>
+      </w:r>
+      <w:proofErr w:type="gramEnd"/>
+    </w:p>
+    <w:p>
+      <w:pPr>
+        <w:spacing w:after="0"/>
+        <w:rPr>
+          <w:rFonts w:ascii="Aptos Mono" w:hAnsi="Aptos Mono"/>
+          <w:sz w:val="20"/>
+          <w:szCs w:val="20"/>
+        </w:rPr>
+      </w:pPr>
+      <w:r>
+        <w:rPr>
+          <w:rFonts w:ascii="Aptos Mono" w:hAnsi="Aptos Mono"/>
+          <w:sz w:val="20"/>
+          <w:szCs w:val="20"/>
+        </w:rPr>
+        <w:t xml:space="preserve">  END</w:t>
+      </w:r>
+    </w:p>
+    <w:p>
+      <w:pPr>
+        <w:rPr>
+          <w:rFonts w:ascii="Aptos Mono" w:hAnsi="Aptos Mono"/>
+          <w:sz w:val="20"/>
+          <w:szCs w:val="20"/>
+        </w:rPr>
+      </w:pPr>
+      <w:r>
+        <w:rPr>
+          <w:rFonts w:ascii="Aptos Mono" w:hAnsi="Aptos Mono"/>
+          <w:sz w:val="20"/>
+          <w:szCs w:val="20"/>
+        </w:rPr>
+        <w:t>END serpentine_100px_0</w:t>
+      </w:r>
+    </w:p>
+    <w:p>
+      <w:r>
+        <w:t>This device is defined as a MACRO with the name of the component following.</w:t>
+      </w:r>
+    </w:p>
+    <w:p>
+      <w:r>
+        <w:t>The CLASS statement is used to define which placement area with cell is used for.</w:t>
+      </w:r>
+    </w:p>
+    <w:p>
+      <w:r>
+        <w:t>The ORIGIN statement is used to define the location origin of the component when aligning it to the component grid with the two numbers following denoting the X and Y position. When omitted the default value is 0 0.</w:t>
+      </w:r>
+    </w:p>
+    <w:p>
+      <w:r>
+        <w:t xml:space="preserve">The SIZE statement is used to </w:t>
+      </w:r>
+      <w:proofErr w:type="gramStart"/>
+      <w:r>
+        <w:t>describe</w:t>
+      </w:r>
+      <w:r>
+        <w:t>s</w:t>
+      </w:r>
+      <w:proofErr w:type="gramEnd"/>
+      <w:r>
+        <w:t xml:space="preserve"> the outer most </w:t>
+      </w:r>
+      <w:proofErr w:type="gramStart"/>
+      <w:r>
+        <w:t>bounding</w:t>
+      </w:r>
+      <w:proofErr w:type="gramEnd"/>
+      <w:r>
+        <w:t xml:space="preserve"> box of the component. The rectangle always extends out from (0,0). Placers will use this to avoid </w:t>
+      </w:r>
+      <w:proofErr w:type="gramStart"/>
+      <w:r>
+        <w:t>overlap</w:t>
+      </w:r>
+      <w:proofErr w:type="gramEnd"/>
+      <w:r>
+        <w:t xml:space="preserve"> of other placed components.</w:t>
+      </w:r>
+    </w:p>
+    <w:p>
+      <w:r>
+        <w:t xml:space="preserve">The SYMMETRY statement specifies which orientations can be attempted during placement. These orientations will be flip/mirror transformations along the </w:t>
+      </w:r>
+      <w:proofErr w:type="gramStart"/>
+      <w:r>
+        <w:t>axis</w:t>
+      </w:r>
+      <w:r>
+        <w:t xml:space="preserve"> specified</w:t>
+      </w:r>
+      <w:proofErr w:type="gramEnd"/>
+      <w:r>
+        <w:t>.</w:t>
+      </w:r>
+    </w:p>
+    <w:p>
+      <w:r>
+        <w:t xml:space="preserve">The SITE statement specifies the placement area associated with the macro. We only have one site in the flow which </w:t>
+      </w:r>
+      <w:proofErr w:type="spellStart"/>
+      <w:proofErr w:type="gramStart"/>
+      <w:r>
         <w:t>CoreSite</w:t>
       </w:r>
       <w:proofErr w:type="spellEnd"/>
-      <w:r>
-        <w:rPr>
-          <w:rFonts w:ascii="Aptos Mono" w:hAnsi="Aptos Mono"/>
-          <w:sz w:val="20"/>
-          <w:szCs w:val="20"/>
-        </w:rPr>
-        <w:t xml:space="preserve"> ;</w:t>
-      </w:r>
-      <w:proofErr w:type="gramEnd"/>
-    </w:p>
-    <w:p>
-      <w:pPr>
-        <w:spacing w:after="0"/>
-        <w:rPr>
-          <w:rFonts w:ascii="Aptos Mono" w:hAnsi="Aptos Mono"/>
-          <w:sz w:val="20"/>
-          <w:szCs w:val="20"/>
-        </w:rPr>
-      </w:pPr>
-      <w:r>
-        <w:rPr>
-          <w:rFonts w:ascii="Aptos Mono" w:hAnsi="Aptos Mono"/>
-          <w:sz w:val="20"/>
-          <w:szCs w:val="20"/>
-        </w:rPr>
-        <w:t xml:space="preserve">  PIN </w:t>
-      </w:r>
-      <w:proofErr w:type="spellStart"/>
-      <w:r>
-        <w:rPr>
-          <w:rFonts w:ascii="Aptos Mono" w:hAnsi="Aptos Mono"/>
-          <w:sz w:val="20"/>
-          <w:szCs w:val="20"/>
-        </w:rPr>
-        <w:t>in_fluid</w:t>
-      </w:r>
-      <w:proofErr w:type="spellEnd"/>
-    </w:p>
-    <w:p>
-      <w:pPr>
-        <w:spacing w:after="0"/>
-        <w:rPr>
-          <w:rFonts w:ascii="Aptos Mono" w:hAnsi="Aptos Mono"/>
-          <w:sz w:val="20"/>
-          <w:szCs w:val="20"/>
-        </w:rPr>
-      </w:pPr>
-      <w:r>
-        <w:rPr>
-          <w:rFonts w:ascii="Aptos Mono" w:hAnsi="Aptos Mono"/>
-          <w:sz w:val="20"/>
-          <w:szCs w:val="20"/>
-        </w:rPr>
-        <w:t xml:space="preserve">    DIRECTION </w:t>
-      </w:r>
-      <w:proofErr w:type="gramStart"/>
-      <w:r>
-        <w:rPr>
-          <w:rFonts w:ascii="Aptos Mono" w:hAnsi="Aptos Mono"/>
-          <w:sz w:val="20"/>
-          <w:szCs w:val="20"/>
-        </w:rPr>
-        <w:t>INPUT ;</w:t>
-      </w:r>
-      <w:proofErr w:type="gramEnd"/>
-    </w:p>
-    <w:p>
-      <w:pPr>
-        <w:spacing w:after="0"/>
-        <w:rPr>
-          <w:rFonts w:ascii="Aptos Mono" w:hAnsi="Aptos Mono"/>
-          <w:sz w:val="20"/>
-          <w:szCs w:val="20"/>
-        </w:rPr>
-      </w:pPr>
-      <w:r>
-        <w:rPr>
-          <w:rFonts w:ascii="Aptos Mono" w:hAnsi="Aptos Mono"/>
-          <w:sz w:val="20"/>
-          <w:szCs w:val="20"/>
-        </w:rPr>
-        <w:t xml:space="preserve">    USE </w:t>
-      </w:r>
-      <w:proofErr w:type="gramStart"/>
-      <w:r>
-        <w:rPr>
-          <w:rFonts w:ascii="Aptos Mono" w:hAnsi="Aptos Mono"/>
-          <w:sz w:val="20"/>
-          <w:szCs w:val="20"/>
-        </w:rPr>
-        <w:t>SIGNAL ;</w:t>
-      </w:r>
-      <w:proofErr w:type="gramEnd"/>
-    </w:p>
-    <w:p>
-      <w:pPr>
-        <w:spacing w:after="0"/>
-        <w:rPr>
-          <w:rFonts w:ascii="Aptos Mono" w:hAnsi="Aptos Mono"/>
-          <w:sz w:val="20"/>
-          <w:szCs w:val="20"/>
-        </w:rPr>
-      </w:pPr>
-      <w:r>
-        <w:rPr>
-          <w:rFonts w:ascii="Aptos Mono" w:hAnsi="Aptos Mono"/>
-          <w:sz w:val="20"/>
-          <w:szCs w:val="20"/>
-        </w:rPr>
-        <w:t xml:space="preserve">    PORT</w:t>
-      </w:r>
-    </w:p>
-    <w:p>
-      <w:pPr>
-        <w:spacing w:after="0"/>
-        <w:rPr>
-          <w:rFonts w:ascii="Aptos Mono" w:hAnsi="Aptos Mono"/>
-          <w:sz w:val="20"/>
-          <w:szCs w:val="20"/>
-        </w:rPr>
-      </w:pPr>
-      <w:r>
-        <w:rPr>
-          <w:rFonts w:ascii="Aptos Mono" w:hAnsi="Aptos Mono"/>
-          <w:sz w:val="20"/>
-          <w:szCs w:val="20"/>
-        </w:rPr>
-        <w:t xml:space="preserve">      LAYER met</w:t>
-      </w:r>
-      <w:proofErr w:type="gramStart"/>
-      <w:r>
-        <w:rPr>
-          <w:rFonts w:ascii="Aptos Mono" w:hAnsi="Aptos Mono"/>
-          <w:sz w:val="20"/>
-          <w:szCs w:val="20"/>
-        </w:rPr>
-        <w:t>1 ;</w:t>
-      </w:r>
-      <w:proofErr w:type="gramEnd"/>
-    </w:p>
-    <w:p>
-      <w:pPr>
-        <w:spacing w:after="0"/>
-        <w:rPr>
-          <w:rFonts w:ascii="Aptos Mono" w:hAnsi="Aptos Mono"/>
-          <w:sz w:val="20"/>
-          <w:szCs w:val="20"/>
-        </w:rPr>
-      </w:pPr>
-      <w:r>
-        <w:rPr>
-          <w:rFonts w:ascii="Aptos Mono" w:hAnsi="Aptos Mono"/>
-          <w:sz w:val="20"/>
-          <w:szCs w:val="20"/>
-        </w:rPr>
-        <w:t xml:space="preserve">        RECT 23 23 37 </w:t>
-      </w:r>
-      <w:proofErr w:type="gramStart"/>
-      <w:r>
-        <w:rPr>
-          <w:rFonts w:ascii="Aptos Mono" w:hAnsi="Aptos Mono"/>
-          <w:sz w:val="20"/>
-          <w:szCs w:val="20"/>
-        </w:rPr>
-        <w:t>37 ;</w:t>
-      </w:r>
-      <w:proofErr w:type="gramEnd"/>
-    </w:p>
-    <w:p>
-      <w:pPr>
-        <w:spacing w:after="0"/>
-        <w:rPr>
-          <w:rFonts w:ascii="Aptos Mono" w:hAnsi="Aptos Mono"/>
-          <w:sz w:val="20"/>
-          <w:szCs w:val="20"/>
-        </w:rPr>
-      </w:pPr>
-      <w:r>
-        <w:rPr>
-          <w:rFonts w:ascii="Aptos Mono" w:hAnsi="Aptos Mono"/>
-          <w:sz w:val="20"/>
-          <w:szCs w:val="20"/>
-        </w:rPr>
-        <w:t xml:space="preserve">    END</w:t>
-      </w:r>
-    </w:p>
-    <w:p>
-      <w:pPr>
-        <w:spacing w:after="0"/>
-        <w:rPr>
-          <w:rFonts w:ascii="Aptos Mono" w:hAnsi="Aptos Mono"/>
-          <w:sz w:val="20"/>
-          <w:szCs w:val="20"/>
-        </w:rPr>
-      </w:pPr>
-      <w:r>
-        <w:rPr>
-          <w:rFonts w:ascii="Aptos Mono" w:hAnsi="Aptos Mono"/>
-          <w:sz w:val="20"/>
-          <w:szCs w:val="20"/>
-        </w:rPr>
-        <w:t xml:space="preserve">  END </w:t>
-      </w:r>
-      <w:proofErr w:type="spellStart"/>
-      <w:r>
-        <w:rPr>
-          <w:rFonts w:ascii="Aptos Mono" w:hAnsi="Aptos Mono"/>
-          <w:sz w:val="20"/>
-          <w:szCs w:val="20"/>
-        </w:rPr>
-        <w:t>in_fluid</w:t>
-      </w:r>
-      <w:proofErr w:type="spellEnd"/>
-    </w:p>
-    <w:p>
-      <w:pPr>
-        <w:spacing w:after="0"/>
-        <w:rPr>
-          <w:rFonts w:ascii="Aptos Mono" w:hAnsi="Aptos Mono"/>
-          <w:sz w:val="20"/>
-          <w:szCs w:val="20"/>
-        </w:rPr>
-      </w:pPr>
-      <w:r>
-        <w:rPr>
-          <w:rFonts w:ascii="Aptos Mono" w:hAnsi="Aptos Mono"/>
-          <w:sz w:val="20"/>
-          <w:szCs w:val="20"/>
-        </w:rPr>
-        <w:t xml:space="preserve">  PIN </w:t>
-      </w:r>
-      <w:proofErr w:type="spellStart"/>
-      <w:r>
-        <w:rPr>
-          <w:rFonts w:ascii="Aptos Mono" w:hAnsi="Aptos Mono"/>
-          <w:sz w:val="20"/>
-          <w:szCs w:val="20"/>
-        </w:rPr>
-        <w:t>out_fluid</w:t>
-      </w:r>
-      <w:proofErr w:type="spellEnd"/>
-    </w:p>
-    <w:p>
-      <w:pPr>
-        <w:spacing w:after="0"/>
-        <w:rPr>
-          <w:rFonts w:ascii="Aptos Mono" w:hAnsi="Aptos Mono"/>
-          <w:sz w:val="20"/>
-          <w:szCs w:val="20"/>
-        </w:rPr>
-      </w:pPr>
-      <w:r>
-        <w:rPr>
-          <w:rFonts w:ascii="Aptos Mono" w:hAnsi="Aptos Mono"/>
-          <w:sz w:val="20"/>
-          <w:szCs w:val="20"/>
-        </w:rPr>
-        <w:t xml:space="preserve">    DIRECTION </w:t>
-      </w:r>
-      <w:proofErr w:type="gramStart"/>
-      <w:r>
-        <w:rPr>
-          <w:rFonts w:ascii="Aptos Mono" w:hAnsi="Aptos Mono"/>
-          <w:sz w:val="20"/>
-          <w:szCs w:val="20"/>
-        </w:rPr>
-        <w:t>OUTPUT ;</w:t>
-      </w:r>
-      <w:proofErr w:type="gramEnd"/>
-    </w:p>
-    <w:p>
-      <w:pPr>
-        <w:spacing w:after="0"/>
-        <w:rPr>
-          <w:rFonts w:ascii="Aptos Mono" w:hAnsi="Aptos Mono"/>
-          <w:sz w:val="20"/>
-          <w:szCs w:val="20"/>
-        </w:rPr>
-      </w:pPr>
-      <w:r>
-        <w:rPr>
-          <w:rFonts w:ascii="Aptos Mono" w:hAnsi="Aptos Mono"/>
-          <w:sz w:val="20"/>
-          <w:szCs w:val="20"/>
-        </w:rPr>
-        <w:t xml:space="preserve">    USE </w:t>
-      </w:r>
-      <w:proofErr w:type="gramStart"/>
-      <w:r>
-        <w:rPr>
-          <w:rFonts w:ascii="Aptos Mono" w:hAnsi="Aptos Mono"/>
-          <w:sz w:val="20"/>
-          <w:szCs w:val="20"/>
-        </w:rPr>
-        <w:t>SIGNAL ;</w:t>
-      </w:r>
-      <w:proofErr w:type="gramEnd"/>
-    </w:p>
-    <w:p>
-      <w:pPr>
-        <w:spacing w:after="0"/>
-        <w:rPr>
-          <w:rFonts w:ascii="Aptos Mono" w:hAnsi="Aptos Mono"/>
-          <w:sz w:val="20"/>
-          <w:szCs w:val="20"/>
-        </w:rPr>
-      </w:pPr>
-      <w:r>
-        <w:rPr>
-          <w:rFonts w:ascii="Aptos Mono" w:hAnsi="Aptos Mono"/>
-          <w:sz w:val="20"/>
-          <w:szCs w:val="20"/>
-        </w:rPr>
-        <w:t xml:space="preserve">    PORT</w:t>
-      </w:r>
-    </w:p>
-    <w:p>
-      <w:pPr>
-        <w:spacing w:after="0"/>
-        <w:rPr>
-          <w:rFonts w:ascii="Aptos Mono" w:hAnsi="Aptos Mono"/>
-          <w:sz w:val="20"/>
-          <w:szCs w:val="20"/>
-        </w:rPr>
-      </w:pPr>
-      <w:r>
-        <w:rPr>
-          <w:rFonts w:ascii="Aptos Mono" w:hAnsi="Aptos Mono"/>
-          <w:sz w:val="20"/>
-          <w:szCs w:val="20"/>
-        </w:rPr>
-        <w:t xml:space="preserve">      LAYER met</w:t>
-      </w:r>
-      <w:proofErr w:type="gramStart"/>
-      <w:r>
-        <w:rPr>
-          <w:rFonts w:ascii="Aptos Mono" w:hAnsi="Aptos Mono"/>
-          <w:sz w:val="20"/>
-          <w:szCs w:val="20"/>
-        </w:rPr>
-        <w:t>1 ;</w:t>
-      </w:r>
-      <w:proofErr w:type="gramEnd"/>
-    </w:p>
-    <w:p>
-      <w:pPr>
-        <w:spacing w:after="0"/>
-        <w:rPr>
-          <w:rFonts w:ascii="Aptos Mono" w:hAnsi="Aptos Mono"/>
-          <w:sz w:val="20"/>
-          <w:szCs w:val="20"/>
-        </w:rPr>
-      </w:pPr>
-      <w:r>
-        <w:rPr>
-          <w:rFonts w:ascii="Aptos Mono" w:hAnsi="Aptos Mono"/>
-          <w:sz w:val="20"/>
-          <w:szCs w:val="20"/>
-        </w:rPr>
-        <w:t xml:space="preserve">        RECT 143 23 157 </w:t>
-      </w:r>
-      <w:proofErr w:type="gramStart"/>
-      <w:r>
-        <w:rPr>
-          <w:rFonts w:ascii="Aptos Mono" w:hAnsi="Aptos Mono"/>
-          <w:sz w:val="20"/>
-          <w:szCs w:val="20"/>
-        </w:rPr>
-        <w:t>37 ;</w:t>
-      </w:r>
-      <w:proofErr w:type="gramEnd"/>
-    </w:p>
-    <w:p>
-      <w:pPr>
-        <w:spacing w:after="0"/>
-        <w:rPr>
-          <w:rFonts w:ascii="Aptos Mono" w:hAnsi="Aptos Mono"/>
-          <w:sz w:val="20"/>
-          <w:szCs w:val="20"/>
-        </w:rPr>
-      </w:pPr>
-      <w:r>
-        <w:rPr>
-          <w:rFonts w:ascii="Aptos Mono" w:hAnsi="Aptos Mono"/>
-          <w:sz w:val="20"/>
-          <w:szCs w:val="20"/>
-        </w:rPr>
-        <w:t xml:space="preserve">    END</w:t>
-      </w:r>
-    </w:p>
-    <w:p>
-      <w:pPr>
-        <w:spacing w:after="0"/>
-        <w:rPr>
-          <w:rFonts w:ascii="Aptos Mono" w:hAnsi="Aptos Mono"/>
-          <w:sz w:val="20"/>
-          <w:szCs w:val="20"/>
-        </w:rPr>
-      </w:pPr>
-      <w:r>
-        <w:rPr>
-          <w:rFonts w:ascii="Aptos Mono" w:hAnsi="Aptos Mono"/>
-          <w:sz w:val="20"/>
-          <w:szCs w:val="20"/>
-        </w:rPr>
-        <w:t xml:space="preserve">  END </w:t>
-      </w:r>
-      <w:proofErr w:type="spellStart"/>
-      <w:r>
-        <w:rPr>
-          <w:rFonts w:ascii="Aptos Mono" w:hAnsi="Aptos Mono"/>
-          <w:sz w:val="20"/>
-          <w:szCs w:val="20"/>
-        </w:rPr>
-        <w:t>out_fluid</w:t>
-      </w:r>
-      <w:proofErr w:type="spellEnd"/>
-    </w:p>
-    <w:p>
-      <w:pPr>
-        <w:spacing w:after="0"/>
-        <w:rPr>
-          <w:rFonts w:ascii="Aptos Mono" w:hAnsi="Aptos Mono"/>
-          <w:sz w:val="20"/>
-          <w:szCs w:val="20"/>
-        </w:rPr>
-      </w:pPr>
-      <w:r>
-        <w:rPr>
-          <w:rFonts w:ascii="Aptos Mono" w:hAnsi="Aptos Mono"/>
-          <w:sz w:val="20"/>
-          <w:szCs w:val="20"/>
-        </w:rPr>
-        <w:t xml:space="preserve">  OBS</w:t>
-      </w:r>
-    </w:p>
-    <w:p>
-      <w:pPr>
-        <w:spacing w:after="0"/>
-        <w:rPr>
-          <w:rFonts w:ascii="Aptos Mono" w:hAnsi="Aptos Mono"/>
-          <w:sz w:val="20"/>
-          <w:szCs w:val="20"/>
-        </w:rPr>
-      </w:pPr>
-      <w:r>
-        <w:rPr>
-          <w:rFonts w:ascii="Aptos Mono" w:hAnsi="Aptos Mono"/>
-          <w:sz w:val="20"/>
-          <w:szCs w:val="20"/>
-        </w:rPr>
-        <w:t xml:space="preserve">    LAYER met</w:t>
-      </w:r>
-      <w:proofErr w:type="gramStart"/>
-      <w:r>
-        <w:rPr>
-          <w:rFonts w:ascii="Aptos Mono" w:hAnsi="Aptos Mono"/>
-          <w:sz w:val="20"/>
-          <w:szCs w:val="20"/>
-        </w:rPr>
-        <w:t>1 ;</w:t>
-      </w:r>
-      <w:proofErr w:type="gramEnd"/>
-    </w:p>
-    <w:p>
-      <w:pPr>
-        <w:spacing w:after="0"/>
-        <w:rPr>
-          <w:rFonts w:ascii="Aptos Mono" w:hAnsi="Aptos Mono"/>
-          <w:sz w:val="20"/>
-          <w:szCs w:val="20"/>
-        </w:rPr>
-      </w:pPr>
-      <w:r>
-        <w:rPr>
-          <w:rFonts w:ascii="Aptos Mono" w:hAnsi="Aptos Mono"/>
-          <w:sz w:val="20"/>
-          <w:szCs w:val="20"/>
-        </w:rPr>
-        <w:t xml:space="preserve">      RECT 30 30 150 </w:t>
-      </w:r>
-      <w:proofErr w:type="gramStart"/>
-      <w:r>
-        <w:rPr>
-          <w:rFonts w:ascii="Aptos Mono" w:hAnsi="Aptos Mono"/>
-          <w:sz w:val="20"/>
-          <w:szCs w:val="20"/>
-        </w:rPr>
-        <w:t>150 ;</w:t>
-      </w:r>
-      <w:proofErr w:type="gramEnd"/>
-    </w:p>
-    <w:p>
-      <w:pPr>
-        <w:spacing w:after="0"/>
-        <w:rPr>
-          <w:rFonts w:ascii="Aptos Mono" w:hAnsi="Aptos Mono"/>
-          <w:sz w:val="20"/>
-          <w:szCs w:val="20"/>
-        </w:rPr>
-      </w:pPr>
-      <w:r>
-        <w:rPr>
-          <w:rFonts w:ascii="Aptos Mono" w:hAnsi="Aptos Mono"/>
-          <w:sz w:val="20"/>
-          <w:szCs w:val="20"/>
-        </w:rPr>
-        <w:t xml:space="preserve">  END</w:t>
-      </w:r>
-    </w:p>
-    <w:p>
-      <w:pPr>
-        <w:rPr>
-          <w:rFonts w:ascii="Aptos Mono" w:hAnsi="Aptos Mono"/>
-          <w:sz w:val="20"/>
-          <w:szCs w:val="20"/>
-        </w:rPr>
-      </w:pPr>
-      <w:r>
-        <w:rPr>
-          <w:rFonts w:ascii="Aptos Mono" w:hAnsi="Aptos Mono"/>
-          <w:sz w:val="20"/>
-          <w:szCs w:val="20"/>
-        </w:rPr>
-        <w:t>END serpentine_100px_0</w:t>
-      </w:r>
-    </w:p>
-    <w:p>
-      <w:r>
-        <w:t>This device is defined as a MACRO with the name of the component following.</w:t>
-      </w:r>
-    </w:p>
-    <w:p>
-      <w:r>
-        <w:t>The CLASS statement is used to define which placement area with cell is used for.</w:t>
-      </w:r>
-    </w:p>
-    <w:p>
-      <w:r>
-        <w:t>The ORIGIN statement is used to define the location origin of the component when aligning it to the component grid with the two numbers following denoting the X and Y position. When omitted the default value is 0 0.</w:t>
-      </w:r>
-    </w:p>
-    <w:p>
-      <w:r>
-        <w:t xml:space="preserve">The SIZE statement is used to </w:t>
-      </w:r>
-      <w:proofErr w:type="spellStart"/>
-      <w:r>
-        <w:t>descibe</w:t>
-      </w:r>
-      <w:proofErr w:type="spellEnd"/>
-      <w:r>
-        <w:t xml:space="preserve"> the </w:t>
-      </w:r>
-      <w:proofErr w:type="spellStart"/>
-      <w:r>
-        <w:t>outter</w:t>
-      </w:r>
-      <w:proofErr w:type="spellEnd"/>
-      <w:r>
-        <w:t xml:space="preserve"> most bounding box of the component. The rectangle always extends out from (0,0). Placers will use this to avoid </w:t>
-      </w:r>
-      <w:proofErr w:type="gramStart"/>
-      <w:r>
-        <w:t>overlap</w:t>
-      </w:r>
-      <w:proofErr w:type="gramEnd"/>
-      <w:r>
-        <w:t xml:space="preserve"> of other placed components.</w:t>
-      </w:r>
-    </w:p>
-    <w:p>
-      <w:r>
-        <w:t xml:space="preserve">The SYMMETRY statement specifies which orientations can be attempted during placement. These orientations will be flip/mirror transformations along the </w:t>
-      </w:r>
-      <w:proofErr w:type="spellStart"/>
-      <w:proofErr w:type="gramStart"/>
-      <w:r>
-        <w:t>axises</w:t>
-      </w:r>
-      <w:proofErr w:type="spellEnd"/>
-      <w:r>
-        <w:t xml:space="preserve"> specified</w:t>
-      </w:r>
-      <w:proofErr w:type="gramEnd"/>
-      <w:r>
-        <w:t>.</w:t>
-      </w:r>
-    </w:p>
-    <w:p>
-      <w:r>
-        <w:t xml:space="preserve">The SITE statement specifies the placement area associated with the macro. We only have one site in the flow which </w:t>
-      </w:r>
-      <w:proofErr w:type="spellStart"/>
-      <w:proofErr w:type="gramStart"/>
-      <w:r>
-        <w:t>CoreSite</w:t>
-      </w:r>
-      <w:proofErr w:type="spellEnd"/>
       <w:proofErr w:type="gramEnd"/>
       <w:r>
         <w:t xml:space="preserve"> for placement.</w:t>
@@ -1895,33 +2119,116 @@
       <w:r>
         <w:t xml:space="preserve">The PIN statement specifies the named pin of the component and </w:t>
       </w:r>
-      <w:proofErr w:type="spellStart"/>
-      <w:r>
-        <w:t>containts</w:t>
-      </w:r>
-      <w:proofErr w:type="spellEnd"/>
-      <w:r>
-        <w:t xml:space="preserve"> additional statements enclosed by END </w:t>
-      </w:r>
-      <w:proofErr w:type="spellStart"/>
-      <w:r>
+      <w:r>
+        <w:t>contains</w:t>
+      </w:r>
+      <w:r>
+        <w:t xml:space="preserve"> statements</w:t>
+      </w:r>
+      <w:r>
+        <w:t xml:space="preserve"> </w:t>
+      </w:r>
+      <w:r>
+        <w:t xml:space="preserve">of the named pin that is enclosed by </w:t>
+      </w:r>
+      <w:r>
+        <w:rPr>
+          <w:rFonts w:ascii="Aptos Mono" w:hAnsi="Aptos Mono"/>
+          <w:sz w:val="20"/>
+          <w:szCs w:val="20"/>
+        </w:rPr>
+        <w:t xml:space="preserve">`END </w:t>
+      </w:r>
+      <w:proofErr w:type="spellStart"/>
+      <w:r>
+        <w:rPr>
+          <w:rFonts w:ascii="Aptos Mono" w:hAnsi="Aptos Mono"/>
+          <w:sz w:val="20"/>
+          <w:szCs w:val="20"/>
+        </w:rPr>
         <w:t>pin_name</w:t>
       </w:r>
       <w:proofErr w:type="spellEnd"/>
       <w:r>
-        <w:t xml:space="preserve"> that specifies the details of the pin.</w:t>
+        <w:rPr>
+          <w:rFonts w:ascii="Aptos Mono" w:hAnsi="Aptos Mono"/>
+          <w:sz w:val="20"/>
+          <w:szCs w:val="20"/>
+        </w:rPr>
+        <w:t>`</w:t>
+      </w:r>
+      <w:r>
+        <w:rPr>
+          <w:sz w:val="20"/>
+          <w:szCs w:val="20"/>
+        </w:rPr>
+        <w:t xml:space="preserve"> </w:t>
+      </w:r>
+      <w:r>
+        <w:t>that specifies the details of th</w:t>
+      </w:r>
+      <w:r>
+        <w:t>at</w:t>
+      </w:r>
+      <w:r>
+        <w:t xml:space="preserve"> pin.</w:t>
+      </w:r>
+    </w:p>
+    <w:p>
+      <w:r>
+        <w:t>The pin DIRECTION statement</w:t>
+      </w:r>
+      <w:r>
+        <w:t xml:space="preserve"> declares the direction of the named pin</w:t>
+      </w:r>
+      <w:r>
+        <w:t>, INPUT, OUTPUT, and INOUT are typical values.</w:t>
+      </w:r>
+      <w:r>
+        <w:t xml:space="preserve"> T</w:t>
+      </w:r>
+      <w:r>
+        <w:t xml:space="preserve">his can be useful for design rule checks (such as checking </w:t>
+      </w:r>
+      <w:proofErr w:type="spellStart"/>
+      <w:r>
+        <w:t>whethter</w:t>
+      </w:r>
+      <w:proofErr w:type="spellEnd"/>
+      <w:r>
+        <w:t xml:space="preserve"> two inputs are </w:t>
+      </w:r>
+      <w:proofErr w:type="gramStart"/>
+      <w:r>
+        <w:t>connected together</w:t>
+      </w:r>
+      <w:proofErr w:type="gramEnd"/>
+      <w:r>
+        <w:t>).</w:t>
       </w:r>
     </w:p>
     <w:p>
       <w:r>
         <w:lastRenderedPageBreak/>
-        <w:t>The pin DIRECTION statement</w:t>
-      </w:r>
-    </w:p>
-    <w:p>
-      <w:r>
         <w:t>The pin USE statement</w:t>
       </w:r>
+      <w:r>
+        <w:t xml:space="preserve"> </w:t>
+      </w:r>
+      <w:r>
+        <w:t xml:space="preserve">describes the </w:t>
+      </w:r>
+      <w:r>
+        <w:t xml:space="preserve">purpose of the </w:t>
+      </w:r>
+      <w:proofErr w:type="gramStart"/>
+      <w:r>
+        <w:t>pin,</w:t>
+      </w:r>
+      <w:proofErr w:type="gramEnd"/>
+      <w:r>
+        <w:t xml:space="preserve"> most microfluidic pins will be SIGNAL.</w:t>
+      </w:r>
     </w:p>
     <w:p>
       <w:r>
@@ -1940,32 +2247,20 @@
       <w:r>
         <w:t xml:space="preserve">The OBS block is a group of </w:t>
       </w:r>
-      <w:proofErr w:type="spellStart"/>
-      <w:r>
-        <w:t>statments</w:t>
-      </w:r>
-      <w:proofErr w:type="spellEnd"/>
+      <w:r>
+        <w:t>statements</w:t>
+      </w:r>
       <w:r>
         <w:t xml:space="preserve"> enclosed by OBS at the beginning and terminated by the END statement. Inside are the geometric</w:t>
       </w:r>
     </w:p>
     <w:p>
       <w:r>
-        <w:t xml:space="preserve">LEF shapes will generally be a grouping of two </w:t>
-      </w:r>
-      <w:proofErr w:type="gramStart"/>
-      <w:r>
-        <w:t>statements</w:t>
-      </w:r>
-      <w:proofErr w:type="gramEnd"/>
-      <w:r>
-        <w:t xml:space="preserve"> a LAYER definition and shape </w:t>
-      </w:r>
-      <w:proofErr w:type="spellStart"/>
-      <w:r>
-        <w:t>statment</w:t>
-      </w:r>
-      <w:proofErr w:type="spellEnd"/>
+        <w:t xml:space="preserve">LEF shapes will generally be a grouping of two statements a LAYER definition and shape </w:t>
+      </w:r>
+      <w:r>
+        <w:t>definition</w:t>
+      </w:r>
       <w:r>
         <w:t xml:space="preserve">. In our example we use the RECT statement for our shapes which is defined as RECT ptx1 pty1 ptx2 pty2, where the </w:t>
       </w:r>
@@ -2219,6 +2514,23 @@
           <w:sz w:val="20"/>
           <w:szCs w:val="20"/>
         </w:rPr>
+        <w:t>```</w:t>
+      </w:r>
+    </w:p>
+    <w:p>
+      <w:pPr>
+        <w:rPr>
+          <w:rFonts w:ascii="Aptos Mono" w:hAnsi="Aptos Mono"/>
+          <w:sz w:val="20"/>
+          <w:szCs w:val="20"/>
+        </w:rPr>
+      </w:pPr>
+      <w:r>
+        <w:rPr>
+          <w:rFonts w:ascii="Aptos Mono" w:hAnsi="Aptos Mono"/>
+          <w:sz w:val="20"/>
+          <w:szCs w:val="20"/>
+        </w:rPr>
         <w:t xml:space="preserve">module </w:t>
       </w:r>
       <w:proofErr w:type="spellStart"/>
@@ -2339,6 +2651,23 @@
       </w:r>
     </w:p>
     <w:p>
+      <w:pPr>
+        <w:rPr>
+          <w:rFonts w:ascii="Aptos Mono" w:hAnsi="Aptos Mono"/>
+          <w:sz w:val="20"/>
+          <w:szCs w:val="20"/>
+        </w:rPr>
+      </w:pPr>
+      <w:r>
+        <w:rPr>
+          <w:rFonts w:ascii="Aptos Mono" w:hAnsi="Aptos Mono"/>
+          <w:sz w:val="20"/>
+          <w:szCs w:val="20"/>
+        </w:rPr>
+        <w:t>```</w:t>
+      </w:r>
+    </w:p>
+    <w:p>
       <w:r>
         <w:t xml:space="preserve">Alternatively, we also provide a set of components that can be used to develop a standard geometry from </w:t>
       </w:r>
@@ -2383,6 +2712,23 @@
           <w:sz w:val="20"/>
           <w:szCs w:val="20"/>
         </w:rPr>
+        <w:t>```</w:t>
+      </w:r>
+    </w:p>
+    <w:p>
+      <w:pPr>
+        <w:rPr>
+          <w:rFonts w:ascii="Aptos Mono" w:hAnsi="Aptos Mono"/>
+          <w:sz w:val="20"/>
+          <w:szCs w:val="20"/>
+        </w:rPr>
+      </w:pPr>
+      <w:r>
+        <w:rPr>
+          <w:rFonts w:ascii="Aptos Mono" w:hAnsi="Aptos Mono"/>
+          <w:sz w:val="20"/>
+          <w:szCs w:val="20"/>
+        </w:rPr>
         <w:t>use &lt;../../../</w:t>
       </w:r>
       <w:proofErr w:type="spellStart"/>
@@ -2635,6 +2981,23 @@
           <w:szCs w:val="20"/>
         </w:rPr>
         <w:t>}</w:t>
+      </w:r>
+    </w:p>
+    <w:p>
+      <w:pPr>
+        <w:rPr>
+          <w:rFonts w:ascii="Aptos Mono" w:hAnsi="Aptos Mono"/>
+          <w:sz w:val="20"/>
+          <w:szCs w:val="20"/>
+        </w:rPr>
+      </w:pPr>
+      <w:r>
+        <w:rPr>
+          <w:rFonts w:ascii="Aptos Mono" w:hAnsi="Aptos Mono"/>
+          <w:sz w:val="20"/>
+          <w:szCs w:val="20"/>
+        </w:rPr>
+        <w:t>```</w:t>
       </w:r>
     </w:p>
     <w:p>
@@ -2732,6 +3095,9 @@
       <w:r>
         <w:t xml:space="preserve"> existing ports. One can develop using the provided </w:t>
       </w:r>
+      <w:r>
+        <w:t>`</w:t>
+      </w:r>
       <w:proofErr w:type="spellStart"/>
       <w:r>
         <w:t>fluid</w:t>
@@ -2744,13 +3110,14 @@
       </w:r>
       <w:proofErr w:type="spellEnd"/>
       <w:r>
+        <w:t>`</w:t>
+      </w:r>
+      <w:r>
         <w:t xml:space="preserve"> </w:t>
       </w:r>
-      <w:proofErr w:type="spellStart"/>
-      <w:r>
-        <w:t>disipline</w:t>
-      </w:r>
-      <w:proofErr w:type="spellEnd"/>
+      <w:r>
+        <w:t>discipline</w:t>
+      </w:r>
       <w:r>
         <w:t xml:space="preserve"> in this tool with the access variables P and </w:t>
       </w:r>
@@ -2773,6 +3140,7 @@
     </w:p>
     <w:p>
       <w:r>
+        <w:lastRenderedPageBreak/>
         <w:t xml:space="preserve">Kang, Seok-Won, and </w:t>
       </w:r>
       <w:proofErr w:type="spellStart"/>
@@ -2807,7 +3175,6 @@
     </w:p>
     <w:p>
       <w:r>
-        <w:lastRenderedPageBreak/>
         <w:t xml:space="preserve">A quick reference of Verilog-AMS is </w:t>
       </w:r>
       <w:proofErr w:type="spellStart"/>
